--- a/Notes/Word/Титульный лист ДП.docx
+++ b/Notes/Word/Титульный лист ДП.docx
@@ -246,11 +246,7 @@
         <w:t xml:space="preserve"> </w:t>
       </w:r>
       <w:r>
-        <w:rPr>
-          <w:highlight w:val="yellow"/>
-          <w:lang w:val="en-US"/>
-        </w:rPr>
-        <w:t>XXX</w:t>
+        <w:t>024</w:t>
       </w:r>
       <w:r>
         <w:rPr>
@@ -438,14 +434,8 @@
           <w:p>
             <w:pPr>
               <w:pStyle w:val="NoSpacing"/>
-              <w:rPr>
-                <w:highlight w:val="yellow"/>
-              </w:rPr>
             </w:pPr>
             <w:r>
-              <w:rPr>
-                <w:highlight w:val="yellow"/>
-              </w:rPr>
               <w:t>Д.В. Куприянова</w:t>
             </w:r>
           </w:p>
@@ -496,12 +486,6 @@
             <w:pPr>
               <w:pStyle w:val="NoSpacing"/>
             </w:pPr>
-            <w:r>
-              <w:rPr>
-                <w:highlight w:val="yellow"/>
-              </w:rPr>
-              <w:t>Д.В. Куприянова</w:t>
-            </w:r>
           </w:p>
         </w:tc>
       </w:tr>
